--- a/old/OC/Personal/Minecraft/AuroraNordica/Docs.docx
+++ b/old/OC/Personal/Minecraft/AuroraNordica/Docs.docx
@@ -392,8 +392,19 @@
           <w:sz w:val="30"/>
           <w:szCs w:val="30"/>
         </w:rPr>
-        <w:t>Please respect everyone's original character</w:t>
-      </w:r>
+        <w:t xml:space="preserve">Please respect everyone's original </w:t>
+      </w:r>
+      <w:proofErr w:type="gramStart"/>
+      <w:r>
+        <w:rPr>
+          <w:rFonts w:ascii="Ringbearer" w:hAnsi="Ringbearer"/>
+          <w:color w:val="FF0000"/>
+          <w:sz w:val="30"/>
+          <w:szCs w:val="30"/>
+        </w:rPr>
+        <w:t>character</w:t>
+      </w:r>
+      <w:proofErr w:type="gramEnd"/>
     </w:p>
     <w:p>
       <w:pPr>
@@ -840,36 +851,7 @@
         </w:rPr>
       </w:pPr>
     </w:p>
-    <w:p>
-      <w:pPr>
-        <w:rPr>
-          <w:rFonts w:ascii="Ringbearer" w:hAnsi="Ringbearer"/>
-        </w:rPr>
-      </w:pPr>
-      <w:r>
-        <w:rPr>
-          <w:rFonts w:ascii="Ringbearer" w:hAnsi="Ringbearer" w:hint="eastAsia"/>
-        </w:rPr>
-        <w:t>W</w:t>
-      </w:r>
-      <w:r>
-        <w:rPr>
-          <w:rFonts w:ascii="Ringbearer" w:hAnsi="Ringbearer"/>
-        </w:rPr>
-        <w:t>eaponry: (Undecided)</w:t>
-      </w:r>
-    </w:p>
-    <w:p>
-      <w:pPr>
-        <w:rPr>
-          <w:rFonts w:ascii="Ringbearer" w:hAnsi="Ringbearer" w:hint="eastAsia"/>
-        </w:rPr>
-      </w:pPr>
-    </w:p>
     <w:sectPr>
-      <w:headerReference w:type="even" r:id="rId7"/>
-      <w:headerReference w:type="default" r:id="rId8"/>
-      <w:headerReference w:type="first" r:id="rId9"/>
       <w:pgSz w:w="11906" w:h="16838"/>
       <w:pgMar w:top="1440" w:right="1800" w:bottom="1440" w:left="1800" w:header="851" w:footer="992" w:gutter="0"/>
       <w:cols w:space="425"/>
@@ -915,32 +897,6 @@
     </w:p>
   </w:footnote>
 </w:footnotes>
-</file>
-
-<file path=word/header1.xml><?xml version="1.0" encoding="utf-8"?>
-<w:hdr xmlns:wpc="http://schemas.microsoft.com/office/word/2010/wordprocessingCanvas" xmlns:cx="http://schemas.microsoft.com/office/drawing/2014/chartex" xmlns:cx1="http://schemas.microsoft.com/office/drawing/2015/9/8/chartex" xmlns:cx2="http://schemas.microsoft.com/office/drawing/2015/10/21/chartex" xmlns:cx3="http://schemas.microsoft.com/office/drawing/2016/5/9/chartex" xmlns:cx4="http://schemas.microsoft.com/office/drawing/2016/5/10/chartex" xmlns:cx5="http://schemas.microsoft.com/office/drawing/2016/5/11/chartex" xmlns:cx6="http://schemas.microsoft.com/office/drawing/2016/5/12/chartex" xmlns:cx7="http://schemas.microsoft.com/office/drawing/2016/5/13/chartex" xmlns:cx8="http://schemas.microsoft.com/office/drawing/2016/5/14/chartex" xmlns:mc="http://schemas.openxmlformats.org/markup-compatibility/2006" xmlns:aink="http://schemas.microsoft.com/office/drawing/2016/ink" xmlns:am3d="http://schemas.microsoft.com/office/drawing/2017/model3d" xmlns:o="urn:schemas-microsoft-com:office:office" xmlns:oel="http://schemas.microsoft.com/office/2019/extlst" xmlns:r="http://schemas.openxmlformats.org/officeDocument/2006/relationships" xmlns:m="http://schemas.openxmlformats.org/officeDocument/2006/math" xmlns:v="urn:schemas-microsoft-com:vml" xmlns:wp14="http://schemas.microsoft.com/office/word/2010/wordprocessingDrawing" xmlns:wp="http://schemas.openxmlformats.org/drawingml/2006/wordprocessingDrawing" xmlns:w10="urn:schemas-microsoft-com:office:word" xmlns:w="http://schemas.openxmlformats.org/wordprocessingml/2006/main" xmlns:w14="http://schemas.microsoft.com/office/word/2010/wordml" xmlns:w15="http://schemas.microsoft.com/office/word/2012/wordml" xmlns:w16cex="http://schemas.microsoft.com/office/word/2018/wordml/cex" xmlns:w16cid="http://schemas.microsoft.com/office/word/2016/wordml/cid" xmlns:w16="http://schemas.microsoft.com/office/word/2018/wordml" xmlns:w16sdtdh="http://schemas.microsoft.com/office/word/2020/wordml/sdtdatahash" xmlns:w16se="http://schemas.microsoft.com/office/word/2015/wordml/symex" xmlns:wpg="http://schemas.microsoft.com/office/word/2010/wordprocessingGroup" xmlns:wpi="http://schemas.microsoft.com/office/word/2010/wordprocessingInk" xmlns:wne="http://schemas.microsoft.com/office/word/2006/wordml" xmlns:wps="http://schemas.microsoft.com/office/word/2010/wordprocessingShape" mc:Ignorable="w14 w15 w16se w16cid w16 w16cex w16sdtdh wp14">
-  <w:p>
-    <w:pPr>
-      <w:pStyle w:val="a3"/>
-    </w:pPr>
-  </w:p>
-</w:hdr>
-</file>
-
-<file path=word/header2.xml><?xml version="1.0" encoding="utf-8"?>
-<w:hdr xmlns:wpc="http://schemas.microsoft.com/office/word/2010/wordprocessingCanvas" xmlns:cx="http://schemas.microsoft.com/office/drawing/2014/chartex" xmlns:cx1="http://schemas.microsoft.com/office/drawing/2015/9/8/chartex" xmlns:cx2="http://schemas.microsoft.com/office/drawing/2015/10/21/chartex" xmlns:cx3="http://schemas.microsoft.com/office/drawing/2016/5/9/chartex" xmlns:cx4="http://schemas.microsoft.com/office/drawing/2016/5/10/chartex" xmlns:cx5="http://schemas.microsoft.com/office/drawing/2016/5/11/chartex" xmlns:cx6="http://schemas.microsoft.com/office/drawing/2016/5/12/chartex" xmlns:cx7="http://schemas.microsoft.com/office/drawing/2016/5/13/chartex" xmlns:cx8="http://schemas.microsoft.com/office/drawing/2016/5/14/chartex" xmlns:mc="http://schemas.openxmlformats.org/markup-compatibility/2006" xmlns:aink="http://schemas.microsoft.com/office/drawing/2016/ink" xmlns:am3d="http://schemas.microsoft.com/office/drawing/2017/model3d" xmlns:o="urn:schemas-microsoft-com:office:office" xmlns:oel="http://schemas.microsoft.com/office/2019/extlst" xmlns:r="http://schemas.openxmlformats.org/officeDocument/2006/relationships" xmlns:m="http://schemas.openxmlformats.org/officeDocument/2006/math" xmlns:v="urn:schemas-microsoft-com:vml" xmlns:wp14="http://schemas.microsoft.com/office/word/2010/wordprocessingDrawing" xmlns:wp="http://schemas.openxmlformats.org/drawingml/2006/wordprocessingDrawing" xmlns:w10="urn:schemas-microsoft-com:office:word" xmlns:w="http://schemas.openxmlformats.org/wordprocessingml/2006/main" xmlns:w14="http://schemas.microsoft.com/office/word/2010/wordml" xmlns:w15="http://schemas.microsoft.com/office/word/2012/wordml" xmlns:w16cex="http://schemas.microsoft.com/office/word/2018/wordml/cex" xmlns:w16cid="http://schemas.microsoft.com/office/word/2016/wordml/cid" xmlns:w16="http://schemas.microsoft.com/office/word/2018/wordml" xmlns:w16sdtdh="http://schemas.microsoft.com/office/word/2020/wordml/sdtdatahash" xmlns:w16se="http://schemas.microsoft.com/office/word/2015/wordml/symex" xmlns:wpg="http://schemas.microsoft.com/office/word/2010/wordprocessingGroup" xmlns:wpi="http://schemas.microsoft.com/office/word/2010/wordprocessingInk" xmlns:wne="http://schemas.microsoft.com/office/word/2006/wordml" xmlns:wps="http://schemas.microsoft.com/office/word/2010/wordprocessingShape" mc:Ignorable="w14 w15 w16se w16cid w16 w16cex w16sdtdh wp14">
-  <w:p/>
-</w:hdr>
-</file>
-
-<file path=word/header3.xml><?xml version="1.0" encoding="utf-8"?>
-<w:hdr xmlns:wpc="http://schemas.microsoft.com/office/word/2010/wordprocessingCanvas" xmlns:cx="http://schemas.microsoft.com/office/drawing/2014/chartex" xmlns:cx1="http://schemas.microsoft.com/office/drawing/2015/9/8/chartex" xmlns:cx2="http://schemas.microsoft.com/office/drawing/2015/10/21/chartex" xmlns:cx3="http://schemas.microsoft.com/office/drawing/2016/5/9/chartex" xmlns:cx4="http://schemas.microsoft.com/office/drawing/2016/5/10/chartex" xmlns:cx5="http://schemas.microsoft.com/office/drawing/2016/5/11/chartex" xmlns:cx6="http://schemas.microsoft.com/office/drawing/2016/5/12/chartex" xmlns:cx7="http://schemas.microsoft.com/office/drawing/2016/5/13/chartex" xmlns:cx8="http://schemas.microsoft.com/office/drawing/2016/5/14/chartex" xmlns:mc="http://schemas.openxmlformats.org/markup-compatibility/2006" xmlns:aink="http://schemas.microsoft.com/office/drawing/2016/ink" xmlns:am3d="http://schemas.microsoft.com/office/drawing/2017/model3d" xmlns:o="urn:schemas-microsoft-com:office:office" xmlns:oel="http://schemas.microsoft.com/office/2019/extlst" xmlns:r="http://schemas.openxmlformats.org/officeDocument/2006/relationships" xmlns:m="http://schemas.openxmlformats.org/officeDocument/2006/math" xmlns:v="urn:schemas-microsoft-com:vml" xmlns:wp14="http://schemas.microsoft.com/office/word/2010/wordprocessingDrawing" xmlns:wp="http://schemas.openxmlformats.org/drawingml/2006/wordprocessingDrawing" xmlns:w10="urn:schemas-microsoft-com:office:word" xmlns:w="http://schemas.openxmlformats.org/wordprocessingml/2006/main" xmlns:w14="http://schemas.microsoft.com/office/word/2010/wordml" xmlns:w15="http://schemas.microsoft.com/office/word/2012/wordml" xmlns:w16cex="http://schemas.microsoft.com/office/word/2018/wordml/cex" xmlns:w16cid="http://schemas.microsoft.com/office/word/2016/wordml/cid" xmlns:w16="http://schemas.microsoft.com/office/word/2018/wordml" xmlns:w16sdtdh="http://schemas.microsoft.com/office/word/2020/wordml/sdtdatahash" xmlns:w16se="http://schemas.microsoft.com/office/word/2015/wordml/symex" xmlns:wpg="http://schemas.microsoft.com/office/word/2010/wordprocessingGroup" xmlns:wpi="http://schemas.microsoft.com/office/word/2010/wordprocessingInk" xmlns:wne="http://schemas.microsoft.com/office/word/2006/wordml" xmlns:wps="http://schemas.microsoft.com/office/word/2010/wordprocessingShape" mc:Ignorable="w14 w15 w16se w16cid w16 w16cex w16sdtdh wp14">
-  <w:p>
-    <w:pPr>
-      <w:pStyle w:val="a3"/>
-    </w:pPr>
-  </w:p>
-</w:hdr>
 </file>
 
 <file path=word/styles.xml><?xml version="1.0" encoding="utf-8"?>
